--- a/ProjectSpecificationReduced.docx
+++ b/ProjectSpecificationReduced.docx
@@ -1,9 +1,10 @@
 
 <file path=word/document.xml><?xml version="1.0" encoding="utf-8"?>
-<w:document xmlns:wpc="http://schemas.microsoft.com/office/word/2010/wordprocessingCanvas" xmlns:mc="http://schemas.openxmlformats.org/markup-compatibility/2006" xmlns:o="urn:schemas-microsoft-com:office:office" xmlns:r="http://schemas.openxmlformats.org/officeDocument/2006/relationships" xmlns:m="http://schemas.openxmlformats.org/officeDocument/2006/math" xmlns:v="urn:schemas-microsoft-com:vml" xmlns:wp14="http://schemas.microsoft.com/office/word/2010/wordprocessingDrawing" xmlns:wp="http://schemas.openxmlformats.org/drawingml/2006/wordprocessingDrawing" xmlns:w10="urn:schemas-microsoft-com:office:word" xmlns:w="http://schemas.openxmlformats.org/wordprocessingml/2006/main" xmlns:w14="http://schemas.microsoft.com/office/word/2010/wordml" xmlns:w15="http://schemas.microsoft.com/office/word/2012/wordml" xmlns:wpg="http://schemas.microsoft.com/office/word/2010/wordprocessingGroup" xmlns:wpi="http://schemas.microsoft.com/office/word/2010/wordprocessingInk" xmlns:wne="http://schemas.microsoft.com/office/word/2006/wordml" xmlns:wps="http://schemas.microsoft.com/office/word/2010/wordprocessingShape" mc:Ignorable="w14 w15 wp14">
+<w:document xmlns:o="urn:schemas-microsoft-com:office:office" xmlns:r="http://schemas.openxmlformats.org/officeDocument/2006/relationships" xmlns:v="urn:schemas-microsoft-com:vml" xmlns:w="http://schemas.openxmlformats.org/wordprocessingml/2006/main" xmlns:w10="urn:schemas-microsoft-com:office:word" xmlns:wp="http://schemas.openxmlformats.org/drawingml/2006/wordprocessingDrawing" xmlns:wps="http://schemas.microsoft.com/office/word/2010/wordprocessingShape" xmlns:wpg="http://schemas.microsoft.com/office/word/2010/wordprocessingGroup" xmlns:mc="http://schemas.openxmlformats.org/markup-compatibility/2006" xmlns:wp14="http://schemas.microsoft.com/office/word/2010/wordprocessingDrawing" xmlns:w14="http://schemas.microsoft.com/office/word/2010/wordml" mc:Ignorable="w14 wp14">
   <w:body>
     <w:p>
       <w:pPr>
+        <w:pStyle w:val="Normal"/>
         <w:rPr>
           <w:sz w:val="28"/>
           <w:szCs w:val="28"/>
@@ -17,19 +18,13 @@
           <w:lang w:val="sv-SE"/>
         </w:rPr>
         <w:t>DD142x</w:t>
-      </w:r>
-      <w:r>
-        <w:rPr>
-          <w:sz w:val="28"/>
-          <w:szCs w:val="28"/>
-          <w:lang w:val="sv-SE"/>
-        </w:rPr>
         <w:tab/>
         <w:t>Examensarbete inom Datalogi</w:t>
       </w:r>
     </w:p>
     <w:p>
       <w:pPr>
+        <w:pStyle w:val="Normal"/>
         <w:rPr>
           <w:sz w:val="24"/>
           <w:szCs w:val="24"/>
@@ -42,40 +37,32 @@
           <w:szCs w:val="24"/>
           <w:lang w:val="sv-SE"/>
         </w:rPr>
-        <w:t xml:space="preserve">17 </w:t>
-      </w:r>
-      <w:proofErr w:type="spellStart"/>
-      <w:r>
+        <w:t>17 February 2020</w:t>
+      </w:r>
+    </w:p>
+    <w:p>
+      <w:pPr>
+        <w:pStyle w:val="Normal"/>
         <w:rPr>
           <w:sz w:val="24"/>
           <w:szCs w:val="24"/>
           <w:lang w:val="sv-SE"/>
         </w:rPr>
-        <w:t>February</w:t>
-      </w:r>
-      <w:proofErr w:type="spellEnd"/>
+      </w:pPr>
       <w:r>
         <w:rPr>
           <w:sz w:val="24"/>
           <w:szCs w:val="24"/>
           <w:lang w:val="sv-SE"/>
         </w:rPr>
-        <w:t xml:space="preserve"> 2020</w:t>
-      </w:r>
-    </w:p>
-    <w:p>
-      <w:pPr>
-        <w:rPr>
-          <w:sz w:val="24"/>
-          <w:szCs w:val="24"/>
-          <w:lang w:val="sv-SE"/>
-        </w:rPr>
-      </w:pPr>
-    </w:p>
-    <w:p>
-      <w:pPr>
+      </w:r>
+    </w:p>
+    <w:p>
+      <w:pPr>
+        <w:pStyle w:val="Normal"/>
         <w:jc w:val="center"/>
         <w:rPr>
+          <w:b/>
           <w:b/>
           <w:sz w:val="32"/>
           <w:szCs w:val="32"/>
@@ -94,40 +81,46 @@
     </w:p>
     <w:p>
       <w:pPr>
+        <w:pStyle w:val="Normal"/>
         <w:jc w:val="center"/>
         <w:rPr>
+          <w:b/>
           <w:b/>
           <w:sz w:val="32"/>
           <w:szCs w:val="32"/>
           <w:u w:val="single"/>
         </w:rPr>
       </w:pPr>
-    </w:p>
-    <w:p>
-      <w:pPr>
-        <w:rPr>
-          <w:sz w:val="24"/>
-          <w:szCs w:val="24"/>
-        </w:rPr>
-      </w:pPr>
-      <w:r>
-        <w:rPr>
-          <w:sz w:val="24"/>
-          <w:szCs w:val="24"/>
-        </w:rPr>
-        <w:t xml:space="preserve">Students: Gustav Röhss, Miriam </w:t>
-      </w:r>
-      <w:proofErr w:type="spellStart"/>
-      <w:r>
-        <w:rPr>
-          <w:sz w:val="24"/>
-          <w:szCs w:val="24"/>
-        </w:rPr>
-        <w:t>Vall</w:t>
-      </w:r>
-      <w:proofErr w:type="spellEnd"/>
-    </w:p>
-    <w:p>
+      <w:r>
+        <w:rPr>
+          <w:b/>
+          <w:sz w:val="32"/>
+          <w:szCs w:val="32"/>
+          <w:u w:val="single"/>
+        </w:rPr>
+      </w:r>
+    </w:p>
+    <w:p>
+      <w:pPr>
+        <w:pStyle w:val="Normal"/>
+        <w:rPr>
+          <w:sz w:val="24"/>
+          <w:szCs w:val="24"/>
+        </w:rPr>
+      </w:pPr>
+      <w:r>
+        <w:rPr>
+          <w:sz w:val="24"/>
+          <w:szCs w:val="24"/>
+        </w:rPr>
+        <w:t>Students: Gustav Röhss, Miriam Vall</w:t>
+      </w:r>
+    </w:p>
+    <w:p>
+      <w:pPr>
+        <w:pStyle w:val="Normal"/>
+        <w:rPr/>
+      </w:pPr>
       <w:r>
         <w:rPr>
           <w:sz w:val="24"/>
@@ -146,6 +139,7 @@
     </w:p>
     <w:p>
       <w:pPr>
+        <w:pStyle w:val="Normal"/>
         <w:rPr>
           <w:sz w:val="24"/>
           <w:szCs w:val="24"/>
@@ -161,75 +155,79 @@
     </w:p>
     <w:p>
       <w:pPr>
-        <w:rPr>
-          <w:sz w:val="24"/>
-          <w:szCs w:val="24"/>
-        </w:rPr>
-      </w:pPr>
-    </w:p>
-    <w:p>
-      <w:pPr>
-        <w:pStyle w:val="Subtitle"/>
+        <w:pStyle w:val="Normal"/>
+        <w:rPr>
+          <w:sz w:val="24"/>
+          <w:szCs w:val="24"/>
+        </w:rPr>
+      </w:pPr>
+      <w:r>
+        <w:rPr>
+          <w:sz w:val="24"/>
+          <w:szCs w:val="24"/>
+        </w:rPr>
+      </w:r>
+    </w:p>
+    <w:p>
+      <w:pPr>
+        <w:pStyle w:val="Subttol"/>
+        <w:rPr/>
       </w:pPr>
       <w:bookmarkStart w:id="0" w:name="_ot4syxvgunpc"/>
       <w:bookmarkEnd w:id="0"/>
       <w:r>
+        <w:rPr/>
         <w:t>Introduction</w:t>
       </w:r>
     </w:p>
     <w:p>
       <w:pPr>
-        <w:rPr>
-          <w:sz w:val="24"/>
-          <w:szCs w:val="24"/>
-        </w:rPr>
-      </w:pPr>
-      <w:r>
-        <w:rPr>
-          <w:sz w:val="24"/>
-          <w:szCs w:val="24"/>
-        </w:rPr>
-        <w:t>Computer-aided medical diagnosis is a fiel</w:t>
-      </w:r>
-      <w:r>
-        <w:rPr>
-          <w:sz w:val="24"/>
-          <w:szCs w:val="24"/>
-        </w:rPr>
-        <w:t xml:space="preserve">d of study with great potential. </w:t>
-      </w:r>
-      <w:r>
-        <w:rPr>
-          <w:sz w:val="24"/>
-          <w:szCs w:val="24"/>
-        </w:rPr>
-        <w:t xml:space="preserve">Using machine learning, </w:t>
-      </w:r>
-      <w:r>
-        <w:rPr>
-          <w:sz w:val="24"/>
-          <w:szCs w:val="24"/>
-        </w:rPr>
-        <w:t>it is possible to predict whether or not a patient has a certain disorder or disease given some information about the patient.</w:t>
-      </w:r>
-      <w:r>
-        <w:rPr>
-          <w:sz w:val="24"/>
-          <w:szCs w:val="24"/>
-        </w:rPr>
-        <w:t xml:space="preserve"> There is reasonably potential for machine learning to be applied in the medical sciences for more than a binary diagnosis. For example, using unsupervised learning techniques, one could possibly classify the severity of a particular condition in an already diagnosed subject. </w:t>
-      </w:r>
-    </w:p>
-    <w:p>
-      <w:pPr>
-        <w:rPr>
-          <w:sz w:val="24"/>
-          <w:szCs w:val="24"/>
-        </w:rPr>
-      </w:pPr>
-    </w:p>
-    <w:p>
-      <w:pPr>
+        <w:pStyle w:val="Normal"/>
+        <w:rPr>
+          <w:sz w:val="24"/>
+          <w:szCs w:val="24"/>
+        </w:rPr>
+      </w:pPr>
+      <w:r>
+        <w:rPr>
+          <w:sz w:val="24"/>
+          <w:szCs w:val="24"/>
+        </w:rPr>
+        <w:t xml:space="preserve">Computer-aided medical diagnosis is a field of study with great potential. Using machine learning, it is possible to predict whether or not a patient has a certain disorder or disease given some information about the patient. There is reasonably potential for machine learning to be applied in the medical sciences for more than a binary diagnosis </w:t>
+      </w:r>
+      <w:r>
+        <w:rPr>
+          <w:sz w:val="24"/>
+          <w:szCs w:val="24"/>
+        </w:rPr>
+        <w:t>(Doi, Kunio, 2005).</w:t>
+      </w:r>
+      <w:r>
+        <w:rPr>
+          <w:sz w:val="24"/>
+          <w:szCs w:val="24"/>
+        </w:rPr>
+        <w:t xml:space="preserve"> For example, using unsupervised learning techniques, one could possibly classify the severity of a particular condition in an already diagnosed subject. </w:t>
+      </w:r>
+    </w:p>
+    <w:p>
+      <w:pPr>
+        <w:pStyle w:val="Normal"/>
+        <w:rPr>
+          <w:sz w:val="24"/>
+          <w:szCs w:val="24"/>
+        </w:rPr>
+      </w:pPr>
+      <w:r>
+        <w:rPr>
+          <w:sz w:val="24"/>
+          <w:szCs w:val="24"/>
+        </w:rPr>
+      </w:r>
+    </w:p>
+    <w:p>
+      <w:pPr>
+        <w:pStyle w:val="Normal"/>
         <w:rPr>
           <w:sz w:val="24"/>
           <w:szCs w:val="24"/>
@@ -274,6 +272,7 @@
     </w:p>
     <w:p>
       <w:pPr>
+        <w:pStyle w:val="Normal"/>
         <w:rPr>
           <w:sz w:val="24"/>
           <w:szCs w:val="24"/>
@@ -291,15 +290,24 @@
     </w:p>
     <w:p>
       <w:pPr>
+        <w:pStyle w:val="Normal"/>
         <w:rPr>
           <w:sz w:val="24"/>
           <w:szCs w:val="24"/>
           <w:lang w:val="en-US"/>
         </w:rPr>
       </w:pPr>
-    </w:p>
-    <w:p>
-      <w:pPr>
+      <w:r>
+        <w:rPr>
+          <w:sz w:val="24"/>
+          <w:szCs w:val="24"/>
+          <w:lang w:val="en-US"/>
+        </w:rPr>
+      </w:r>
+    </w:p>
+    <w:p>
+      <w:pPr>
+        <w:pStyle w:val="Normal"/>
         <w:rPr>
           <w:color w:val="FF0000"/>
         </w:rPr>
@@ -322,13 +330,24 @@
     </w:p>
     <w:p>
       <w:pPr>
-        <w:rPr>
-          <w:sz w:val="24"/>
-          <w:szCs w:val="24"/>
-        </w:rPr>
-      </w:pPr>
-    </w:p>
-    <w:p>
+        <w:pStyle w:val="Normal"/>
+        <w:rPr>
+          <w:sz w:val="24"/>
+          <w:szCs w:val="24"/>
+        </w:rPr>
+      </w:pPr>
+      <w:r>
+        <w:rPr>
+          <w:sz w:val="24"/>
+          <w:szCs w:val="24"/>
+        </w:rPr>
+      </w:r>
+    </w:p>
+    <w:p>
+      <w:pPr>
+        <w:pStyle w:val="Normal"/>
+        <w:rPr/>
+      </w:pPr>
       <w:r>
         <w:rPr>
           <w:sz w:val="24"/>
@@ -364,15 +383,7 @@
           <w:sz w:val="24"/>
           <w:szCs w:val="24"/>
         </w:rPr>
-        <w:t xml:space="preserve">). The data </w:t>
-      </w:r>
-      <w:r>
-        <w:rPr>
-          <w:sz w:val="24"/>
-          <w:szCs w:val="24"/>
-        </w:rPr>
-        <w:lastRenderedPageBreak/>
-        <w:t xml:space="preserve">has measurements over three different regions of the brain simultaneously. The data measures </w:t>
+        <w:t xml:space="preserve">). The data has measurements over three different regions of the brain simultaneously. The data measures </w:t>
       </w:r>
       <w:r>
         <w:rPr>
@@ -420,18 +431,32 @@
         <w:t>. In this project we aim to study the variation in simultaneous brain activity in different regions of the brain, and attempt to classify patients into different categories.</w:t>
       </w:r>
     </w:p>
-    <w:p/>
-    <w:p>
-      <w:pPr>
-        <w:pStyle w:val="Subtitle"/>
+    <w:p>
+      <w:pPr>
+        <w:pStyle w:val="Normal"/>
+        <w:rPr/>
+      </w:pPr>
+      <w:r>
+        <w:rPr/>
+      </w:r>
+    </w:p>
+    <w:p>
+      <w:pPr>
+        <w:pStyle w:val="Subttol"/>
+        <w:rPr/>
       </w:pPr>
       <w:bookmarkStart w:id="2" w:name="_6dwsprkxnn8s"/>
       <w:bookmarkEnd w:id="2"/>
       <w:r>
+        <w:rPr/>
         <w:t>Project statement</w:t>
       </w:r>
     </w:p>
     <w:p>
+      <w:pPr>
+        <w:pStyle w:val="Normal"/>
+        <w:rPr/>
+      </w:pPr>
       <w:r>
         <w:rPr>
           <w:sz w:val="24"/>
@@ -449,6 +474,7 @@
         </w:numPr>
         <w:rPr>
           <w:b/>
+          <w:b/>
         </w:rPr>
       </w:pPr>
       <w:r>
@@ -465,6 +491,7 @@
           <w:ilvl w:val="0"/>
           <w:numId w:val="1"/>
         </w:numPr>
+        <w:rPr/>
       </w:pPr>
       <w:r>
         <w:rPr>
@@ -476,24 +503,33 @@
     <w:p>
       <w:pPr>
         <w:pStyle w:val="ListParagraph"/>
-        <w:ind w:left="1440"/>
+        <w:ind w:left="1440" w:hanging="0"/>
         <w:rPr>
           <w:b/>
-        </w:rPr>
-      </w:pPr>
-    </w:p>
-    <w:p>
-      <w:pPr>
-        <w:pStyle w:val="Subtitle"/>
+          <w:b/>
+        </w:rPr>
+      </w:pPr>
+      <w:r>
+        <w:rPr>
+          <w:b/>
+        </w:rPr>
+      </w:r>
+    </w:p>
+    <w:p>
+      <w:pPr>
+        <w:pStyle w:val="Subttol"/>
+        <w:rPr/>
       </w:pPr>
       <w:bookmarkStart w:id="3" w:name="_9u6sadvsjvbv"/>
       <w:bookmarkEnd w:id="3"/>
       <w:r>
+        <w:rPr/>
         <w:t>Approach</w:t>
       </w:r>
     </w:p>
     <w:p>
       <w:pPr>
+        <w:pStyle w:val="Normal"/>
         <w:rPr>
           <w:sz w:val="24"/>
           <w:szCs w:val="24"/>
@@ -539,14 +575,22 @@
     </w:p>
     <w:p>
       <w:pPr>
-        <w:rPr>
-          <w:sz w:val="24"/>
-          <w:szCs w:val="24"/>
-        </w:rPr>
-      </w:pPr>
-    </w:p>
-    <w:p>
-      <w:pPr>
+        <w:pStyle w:val="Normal"/>
+        <w:rPr>
+          <w:sz w:val="24"/>
+          <w:szCs w:val="24"/>
+        </w:rPr>
+      </w:pPr>
+      <w:r>
+        <w:rPr>
+          <w:sz w:val="24"/>
+          <w:szCs w:val="24"/>
+        </w:rPr>
+      </w:r>
+    </w:p>
+    <w:p>
+      <w:pPr>
+        <w:pStyle w:val="Normal"/>
         <w:rPr>
           <w:sz w:val="24"/>
           <w:szCs w:val="24"/>
@@ -607,14 +651,22 @@
     </w:p>
     <w:p>
       <w:pPr>
-        <w:rPr>
-          <w:sz w:val="24"/>
-          <w:szCs w:val="24"/>
-        </w:rPr>
-      </w:pPr>
-    </w:p>
-    <w:p>
-      <w:pPr>
+        <w:pStyle w:val="Normal"/>
+        <w:rPr>
+          <w:sz w:val="24"/>
+          <w:szCs w:val="24"/>
+        </w:rPr>
+      </w:pPr>
+      <w:r>
+        <w:rPr>
+          <w:sz w:val="24"/>
+          <w:szCs w:val="24"/>
+        </w:rPr>
+      </w:r>
+    </w:p>
+    <w:p>
+      <w:pPr>
+        <w:pStyle w:val="Normal"/>
         <w:rPr>
           <w:sz w:val="24"/>
           <w:szCs w:val="24"/>
@@ -630,14 +682,22 @@
     </w:p>
     <w:p>
       <w:pPr>
-        <w:rPr>
-          <w:sz w:val="24"/>
-          <w:szCs w:val="24"/>
-        </w:rPr>
-      </w:pPr>
-    </w:p>
-    <w:p>
-      <w:pPr>
+        <w:pStyle w:val="Normal"/>
+        <w:rPr>
+          <w:sz w:val="24"/>
+          <w:szCs w:val="24"/>
+        </w:rPr>
+      </w:pPr>
+      <w:r>
+        <w:rPr>
+          <w:sz w:val="24"/>
+          <w:szCs w:val="24"/>
+        </w:rPr>
+      </w:r>
+    </w:p>
+    <w:p>
+      <w:pPr>
+        <w:pStyle w:val="Normal"/>
         <w:rPr>
           <w:sz w:val="24"/>
           <w:szCs w:val="24"/>
@@ -668,13 +728,24 @@
     </w:p>
     <w:p>
       <w:pPr>
-        <w:rPr>
-          <w:sz w:val="24"/>
-          <w:szCs w:val="24"/>
-        </w:rPr>
-      </w:pPr>
-    </w:p>
-    <w:p>
+        <w:pStyle w:val="Normal"/>
+        <w:rPr>
+          <w:sz w:val="24"/>
+          <w:szCs w:val="24"/>
+        </w:rPr>
+      </w:pPr>
+      <w:r>
+        <w:rPr>
+          <w:sz w:val="24"/>
+          <w:szCs w:val="24"/>
+        </w:rPr>
+      </w:r>
+    </w:p>
+    <w:p>
+      <w:pPr>
+        <w:pStyle w:val="Normal"/>
+        <w:rPr/>
+      </w:pPr>
       <w:r>
         <w:rPr>
           <w:sz w:val="24"/>
@@ -695,21 +766,7 @@
           <w:sz w:val="24"/>
           <w:szCs w:val="24"/>
         </w:rPr>
-        <w:t>. These are oscillations in the LFP in the ranges of about 12-30 Hz. The reason for these being our primary interest is that these oscillations are enhanced in individuals affected by PD (</w:t>
-      </w:r>
-      <w:r>
-        <w:rPr>
-          <w:sz w:val="24"/>
-          <w:szCs w:val="24"/>
-        </w:rPr>
-        <w:t>Cagnan et al., 2019</w:t>
-      </w:r>
-      <w:r>
-        <w:rPr>
-          <w:sz w:val="24"/>
-          <w:szCs w:val="24"/>
-        </w:rPr>
-        <w:t xml:space="preserve">). These are the features we are most interested in extracting from our dataset. One way to extract features is to consider to time series in the spectral domain. We are planning to initially use the </w:t>
+        <w:t xml:space="preserve">. These are oscillations in the LFP in the ranges of about 12-30 Hz. The reason for these being our primary interest is that these oscillations are enhanced in individuals affected by PD (Cagnan et al., 2019). These are the features we are most interested in extracting from our dataset. One way to extract features is to consider to time series in the spectral domain. We are planning to initially use the </w:t>
       </w:r>
       <w:r>
         <w:rPr>
@@ -749,53 +806,29 @@
           <w:sz w:val="24"/>
           <w:szCs w:val="24"/>
         </w:rPr>
-        <w:t>) (</w:t>
-      </w:r>
-      <w:proofErr w:type="spellStart"/>
-      <w:r>
-        <w:rPr>
-          <w:sz w:val="24"/>
-          <w:szCs w:val="24"/>
-        </w:rPr>
-        <w:t>Weisstein</w:t>
-      </w:r>
-      <w:proofErr w:type="spellEnd"/>
-      <w:r>
-        <w:rPr>
-          <w:sz w:val="24"/>
-          <w:szCs w:val="24"/>
-        </w:rPr>
-        <w:t xml:space="preserve">, </w:t>
-      </w:r>
-      <w:proofErr w:type="spellStart"/>
-      <w:r>
-        <w:rPr>
-          <w:sz w:val="24"/>
-          <w:szCs w:val="24"/>
-        </w:rPr>
-        <w:lastRenderedPageBreak/>
-        <w:t>n.d.</w:t>
-      </w:r>
-      <w:proofErr w:type="spellEnd"/>
-      <w:r>
-        <w:rPr>
-          <w:sz w:val="24"/>
-          <w:szCs w:val="24"/>
-        </w:rPr>
-        <w:t>) to extract spectral measurements from the dataset. We are also planning to consider measurements such as length and severity of beta-oscillations</w:t>
-      </w:r>
-    </w:p>
-    <w:p>
-      <w:pPr>
+        <w:t>) (Weisstein, n.d.) to extract spectral measurements from the dataset. We are also planning to consider measurements such as length and severity of beta-oscillations</w:t>
+      </w:r>
+    </w:p>
+    <w:p>
+      <w:pPr>
+        <w:pStyle w:val="Normal"/>
         <w:rPr>
           <w:color w:val="FF0000"/>
           <w:sz w:val="24"/>
           <w:szCs w:val="24"/>
         </w:rPr>
       </w:pPr>
-    </w:p>
-    <w:p>
-      <w:pPr>
+      <w:r>
+        <w:rPr>
+          <w:color w:val="FF0000"/>
+          <w:sz w:val="24"/>
+          <w:szCs w:val="24"/>
+        </w:rPr>
+      </w:r>
+    </w:p>
+    <w:p>
+      <w:pPr>
+        <w:pStyle w:val="Normal"/>
         <w:rPr>
           <w:sz w:val="24"/>
           <w:szCs w:val="24"/>
@@ -807,12 +840,6 @@
           <w:szCs w:val="24"/>
         </w:rPr>
         <w:t xml:space="preserve">We are initially planning to use the </w:t>
-      </w:r>
-      <w:r>
-        <w:rPr>
-          <w:sz w:val="24"/>
-          <w:szCs w:val="24"/>
-        </w:rPr>
         <w:softHyphen/>
       </w:r>
       <w:r>
@@ -833,14 +860,22 @@
     </w:p>
     <w:p>
       <w:pPr>
-        <w:rPr>
-          <w:sz w:val="24"/>
-          <w:szCs w:val="24"/>
-        </w:rPr>
-      </w:pPr>
-    </w:p>
-    <w:p>
-      <w:pPr>
+        <w:pStyle w:val="Normal"/>
+        <w:rPr>
+          <w:sz w:val="24"/>
+          <w:szCs w:val="24"/>
+        </w:rPr>
+      </w:pPr>
+      <w:r>
+        <w:rPr>
+          <w:sz w:val="24"/>
+          <w:szCs w:val="24"/>
+        </w:rPr>
+      </w:r>
+    </w:p>
+    <w:p>
+      <w:pPr>
+        <w:pStyle w:val="Normal"/>
         <w:rPr>
           <w:sz w:val="24"/>
           <w:szCs w:val="24"/>
@@ -916,14 +951,22 @@
     </w:p>
     <w:p>
       <w:pPr>
-        <w:rPr>
-          <w:sz w:val="24"/>
-          <w:szCs w:val="24"/>
-        </w:rPr>
-      </w:pPr>
-    </w:p>
-    <w:p>
-      <w:pPr>
+        <w:pStyle w:val="Normal"/>
+        <w:rPr>
+          <w:sz w:val="24"/>
+          <w:szCs w:val="24"/>
+        </w:rPr>
+      </w:pPr>
+      <w:r>
+        <w:rPr>
+          <w:sz w:val="24"/>
+          <w:szCs w:val="24"/>
+        </w:rPr>
+      </w:r>
+    </w:p>
+    <w:p>
+      <w:pPr>
+        <w:pStyle w:val="Normal"/>
         <w:rPr>
           <w:sz w:val="24"/>
           <w:szCs w:val="24"/>
@@ -951,7 +994,6 @@
         </w:rPr>
         <w:t xml:space="preserve"> (The R Foundation), called </w:t>
       </w:r>
-      <w:proofErr w:type="spellStart"/>
       <w:r>
         <w:rPr>
           <w:i/>
@@ -960,56 +1002,32 @@
         </w:rPr>
         <w:t>TSclust</w:t>
       </w:r>
-      <w:proofErr w:type="spellEnd"/>
-      <w:r>
-        <w:rPr>
-          <w:sz w:val="24"/>
-          <w:szCs w:val="24"/>
-        </w:rPr>
-        <w:t xml:space="preserve"> (Montero, </w:t>
-      </w:r>
-      <w:proofErr w:type="spellStart"/>
-      <w:r>
-        <w:rPr>
-          <w:sz w:val="24"/>
-          <w:szCs w:val="24"/>
-        </w:rPr>
-        <w:t>Vilar</w:t>
-      </w:r>
-      <w:proofErr w:type="spellEnd"/>
-      <w:r>
-        <w:rPr>
-          <w:sz w:val="24"/>
-          <w:szCs w:val="24"/>
-        </w:rPr>
-        <w:t xml:space="preserve">, 2014), a library specifically designed for use in TSC. The exact quality and usability of this library is something we have not yet considered in detail, but will shortly research to determine its’ potential to help in this project. It is possible that </w:t>
-      </w:r>
-      <w:proofErr w:type="spellStart"/>
-      <w:r>
-        <w:rPr>
-          <w:sz w:val="24"/>
-          <w:szCs w:val="24"/>
-        </w:rPr>
-        <w:t>TSclust</w:t>
-      </w:r>
-      <w:proofErr w:type="spellEnd"/>
-      <w:r>
-        <w:rPr>
-          <w:sz w:val="24"/>
-          <w:szCs w:val="24"/>
-        </w:rPr>
-        <w:t xml:space="preserve"> allows us to focus on analysis rather than software implementation, which could enrich the amount and quality of data analysis produced in the scope of this project. </w:t>
-      </w:r>
-    </w:p>
-    <w:p/>
-    <w:p>
-      <w:pPr>
-        <w:pStyle w:val="Subtitle"/>
+      <w:r>
+        <w:rPr>
+          <w:sz w:val="24"/>
+          <w:szCs w:val="24"/>
+        </w:rPr>
+        <w:t xml:space="preserve"> (Montero, Vilar, 2014), a library specifically designed for use in TSC. The exact quality and usability of this library is something we have not yet considered in detail, but will shortly research to determine its’ potential to help in this project. It is possible that TSclust allows us to focus on analysis rather than software implementation, which could enrich the amount and quality of data analysis produced in the scope of this project. </w:t>
+      </w:r>
+    </w:p>
+    <w:p>
+      <w:pPr>
+        <w:pStyle w:val="Normal"/>
+        <w:rPr/>
+      </w:pPr>
+      <w:r>
+        <w:rPr/>
+      </w:r>
+    </w:p>
+    <w:p>
+      <w:pPr>
+        <w:pStyle w:val="Subttol"/>
+        <w:rPr/>
       </w:pPr>
       <w:bookmarkStart w:id="5" w:name="_ase9cyp7w0j0"/>
       <w:bookmarkEnd w:id="5"/>
       <w:r>
-        <w:lastRenderedPageBreak/>
+        <w:rPr/>
         <w:t>Time plan</w:t>
       </w:r>
       <w:bookmarkStart w:id="6" w:name="_8txtvkcg0a1s"/>
@@ -1017,19 +1035,17 @@
     </w:p>
     <w:p>
       <w:pPr>
-        <w:pStyle w:val="Subtitle"/>
+        <w:pStyle w:val="Subttol"/>
         <w:jc w:val="center"/>
-      </w:pPr>
-      <w:r>
-        <w:rPr>
-          <w:noProof/>
-          <w:lang w:val="en-US"/>
-        </w:rPr>
+        <w:rPr/>
+      </w:pPr>
+      <w:r>
+        <w:rPr/>
         <w:drawing>
           <wp:inline distT="0" distB="0" distL="0" distR="0">
             <wp:extent cx="6135370" cy="4083685"/>
             <wp:effectExtent l="0" t="0" r="0" b="0"/>
-            <wp:docPr id="1" name="Picture 1"/>
+            <wp:docPr id="1" name="Picture 1" descr=""/>
             <wp:cNvGraphicFramePr>
               <a:graphicFrameLocks xmlns:a="http://schemas.openxmlformats.org/drawingml/2006/main" noChangeAspect="1"/>
             </wp:cNvGraphicFramePr>
@@ -1037,13 +1053,13 @@
               <a:graphicData uri="http://schemas.openxmlformats.org/drawingml/2006/picture">
                 <pic:pic xmlns:pic="http://schemas.openxmlformats.org/drawingml/2006/picture">
                   <pic:nvPicPr>
-                    <pic:cNvPr id="1" name="Picture 1"/>
+                    <pic:cNvPr id="1" name="Picture 1" descr=""/>
                     <pic:cNvPicPr>
                       <a:picLocks noChangeAspect="1" noChangeArrowheads="1"/>
                     </pic:cNvPicPr>
                   </pic:nvPicPr>
                   <pic:blipFill>
-                    <a:blip r:embed="rId5"/>
+                    <a:blip r:embed="rId2"/>
                     <a:stretch>
                       <a:fillRect/>
                     </a:stretch>
@@ -1069,111 +1085,113 @@
     </w:p>
     <w:p>
       <w:pPr>
-        <w:pStyle w:val="Subtitle"/>
+        <w:pStyle w:val="Subttol"/>
+        <w:rPr/>
       </w:pPr>
       <w:bookmarkStart w:id="7" w:name="_4iaa5plw4ahi"/>
       <w:bookmarkEnd w:id="7"/>
       <w:r>
-        <w:lastRenderedPageBreak/>
+        <w:rPr/>
         <w:t>References</w:t>
       </w:r>
     </w:p>
     <w:p>
       <w:pPr>
-        <w:spacing w:after="360" w:line="240" w:lineRule="auto"/>
-      </w:pPr>
-      <w:r>
-        <w:t xml:space="preserve">Cagnan, H. et al. (2019). </w:t>
+        <w:pStyle w:val="Normal"/>
+        <w:spacing w:lineRule="auto" w:line="240" w:before="0" w:after="360"/>
+        <w:rPr/>
+      </w:pPr>
+      <w:r>
+        <w:rPr/>
+        <w:t xml:space="preserve">Doi, Kunio. (2005). Current status and future potential of computer-aided diagnosis in medical imaging. </w:t>
       </w:r>
       <w:r>
         <w:rPr>
           <w:i/>
           <w:iCs/>
         </w:rPr>
-        <w:t>Temporal evolution of beta bursts in the parkinsonian cortical and basal ganglia network.</w:t>
-      </w:r>
-      <w:r>
-        <w:t xml:space="preserve"> PNAS, 116(32): 16095-16104.</w:t>
-      </w:r>
-      <w:r>
-        <w:t xml:space="preserve"> </w:t>
-      </w:r>
-    </w:p>
-    <w:p>
-      <w:pPr>
-        <w:spacing w:after="360" w:line="240" w:lineRule="auto"/>
-      </w:pPr>
-      <w:proofErr w:type="spellStart"/>
-      <w:r>
-        <w:t>DeMaags</w:t>
-      </w:r>
-      <w:proofErr w:type="spellEnd"/>
-      <w:r>
-        <w:t xml:space="preserve">, George. (2015). Parkinson’s disease and its management. </w:t>
+        <w:t>The British journal of radiology.</w:t>
+      </w:r>
+      <w:r>
+        <w:rPr/>
+        <w:t xml:space="preserve"> 78 Spec No 1. S3-S19. </w:t>
+      </w:r>
+    </w:p>
+    <w:p>
+      <w:pPr>
+        <w:pStyle w:val="Normal"/>
+        <w:spacing w:lineRule="auto" w:line="240" w:before="0" w:after="360"/>
+        <w:rPr/>
+      </w:pPr>
+      <w:r>
+        <w:rPr/>
+        <w:t xml:space="preserve">Cagnan, H. et al. (2019). </w:t>
       </w:r>
       <w:r>
         <w:rPr>
           <w:i/>
           <w:iCs/>
         </w:rPr>
-        <w:t xml:space="preserve">Pharmacy and Therapeutics, </w:t>
-      </w:r>
-      <w:r>
-        <w:t>40(8): 504-510, 532.</w:t>
-      </w:r>
-      <w:r>
-        <w:t xml:space="preserve"> </w:t>
-      </w:r>
-    </w:p>
-    <w:p>
-      <w:pPr>
-        <w:spacing w:after="360" w:line="240" w:lineRule="auto"/>
-      </w:pPr>
-      <w:r>
-        <w:t xml:space="preserve">Hammond, Constance. (2007). Pathological synchronization in Parkinson’s disease: networks, models and treatments. </w:t>
-      </w:r>
-      <w:proofErr w:type="spellStart"/>
+        <w:t>Temporal evolution of beta bursts in the parkinsonian cortical and basal ganglia network.</w:t>
+      </w:r>
+      <w:r>
+        <w:rPr/>
+        <w:t xml:space="preserve"> PNAS, 116(32): 16095-16104. </w:t>
+      </w:r>
+    </w:p>
+    <w:p>
+      <w:pPr>
+        <w:pStyle w:val="Normal"/>
+        <w:spacing w:lineRule="auto" w:line="240" w:before="0" w:after="360"/>
+        <w:rPr/>
+      </w:pPr>
+      <w:r>
+        <w:rPr/>
+        <w:t xml:space="preserve">DeMaags, George. (2015). Parkinson’s disease and its management. </w:t>
+      </w:r>
       <w:r>
         <w:rPr>
           <w:i/>
           <w:iCs/>
         </w:rPr>
-        <w:t>Itrends</w:t>
-      </w:r>
-      <w:proofErr w:type="spellEnd"/>
+        <w:t xml:space="preserve">Pharmacy and Therapeutics, </w:t>
+      </w:r>
+      <w:r>
+        <w:rPr/>
+        <w:t xml:space="preserve">40(8): 504-510, 532. </w:t>
+      </w:r>
+    </w:p>
+    <w:p>
+      <w:pPr>
+        <w:pStyle w:val="Normal"/>
+        <w:spacing w:lineRule="auto" w:line="240" w:before="0" w:after="360"/>
+        <w:rPr/>
+      </w:pPr>
+      <w:r>
+        <w:rPr/>
+        <w:t xml:space="preserve">Hammond, Constance. (2007). Pathological synchronization in Parkinson’s disease: networks, models and treatments. </w:t>
+      </w:r>
       <w:r>
         <w:rPr>
           <w:i/>
           <w:iCs/>
         </w:rPr>
-        <w:t xml:space="preserve"> in Neurosciences, </w:t>
-      </w:r>
-      <w:r>
+        <w:t xml:space="preserve">Itrends in Neurosciences, </w:t>
+      </w:r>
+      <w:r>
+        <w:rPr/>
         <w:t>Issue 7, 357-364.</w:t>
       </w:r>
     </w:p>
     <w:p>
       <w:pPr>
-        <w:spacing w:after="360" w:line="240" w:lineRule="auto"/>
-      </w:pPr>
-      <w:r>
-        <w:t xml:space="preserve">Mallet, N. (2008). Parkinsonian beta oscillations in the external </w:t>
-      </w:r>
-      <w:proofErr w:type="spellStart"/>
-      <w:r>
-        <w:t>globus</w:t>
-      </w:r>
-      <w:proofErr w:type="spellEnd"/>
-      <w:r>
-        <w:t xml:space="preserve"> pallidus and their relationship with </w:t>
-      </w:r>
-      <w:proofErr w:type="spellStart"/>
-      <w:r>
-        <w:t>subthalamic</w:t>
-      </w:r>
-      <w:proofErr w:type="spellEnd"/>
-      <w:r>
-        <w:t xml:space="preserve"> nucleus activity. </w:t>
+        <w:pStyle w:val="Normal"/>
+        <w:spacing w:lineRule="auto" w:line="240" w:before="0" w:after="360"/>
+        <w:rPr/>
+      </w:pPr>
+      <w:r>
+        <w:rPr/>
+        <w:t xml:space="preserve">Mallet, N. (2008). Parkinsonian beta oscillations in the external globus pallidus and their relationship with subthalamic nucleus activity. </w:t>
       </w:r>
       <w:r>
         <w:rPr>
@@ -1183,31 +1201,19 @@
         <w:t xml:space="preserve">Journal of Neuroscience, </w:t>
       </w:r>
       <w:r>
+        <w:rPr/>
         <w:t>28(52): 14245-58.</w:t>
       </w:r>
     </w:p>
     <w:p>
       <w:pPr>
-        <w:spacing w:line="240" w:lineRule="auto"/>
-      </w:pPr>
-      <w:r>
-        <w:t xml:space="preserve">Montero, P, and </w:t>
-      </w:r>
-      <w:proofErr w:type="spellStart"/>
-      <w:r>
-        <w:t>Vilar</w:t>
-      </w:r>
-      <w:proofErr w:type="spellEnd"/>
-      <w:r>
-        <w:t xml:space="preserve">, J. (2014). </w:t>
-      </w:r>
-      <w:proofErr w:type="spellStart"/>
-      <w:r>
-        <w:t>TSclust</w:t>
-      </w:r>
-      <w:proofErr w:type="spellEnd"/>
-      <w:r>
-        <w:t xml:space="preserve">: An R Package for Time Series Clustering. </w:t>
+        <w:pStyle w:val="Normal"/>
+        <w:spacing w:lineRule="auto" w:line="240"/>
+        <w:rPr/>
+      </w:pPr>
+      <w:r>
+        <w:rPr/>
+        <w:t xml:space="preserve">Montero, P, and Vilar, J. (2014). TSclust: An R Package for Time Series Clustering. </w:t>
       </w:r>
       <w:r>
         <w:rPr>
@@ -1216,9 +1222,10 @@
         <w:t xml:space="preserve">Journal of Statistical Software, </w:t>
       </w:r>
       <w:r>
+        <w:rPr/>
         <w:t xml:space="preserve">[online], 62. Available at </w:t>
       </w:r>
-      <w:hyperlink r:id="rId6">
+      <w:hyperlink r:id="rId3">
         <w:r>
           <w:rPr>
             <w:rStyle w:val="ListLabel1"/>
@@ -1227,30 +1234,31 @@
         </w:r>
       </w:hyperlink>
       <w:r>
+        <w:rPr/>
         <w:t xml:space="preserve"> [13-02-20]</w:t>
       </w:r>
     </w:p>
     <w:p>
       <w:pPr>
-        <w:spacing w:line="240" w:lineRule="auto"/>
-      </w:pPr>
-    </w:p>
-    <w:p>
-      <w:pPr>
-        <w:spacing w:line="240" w:lineRule="auto"/>
-      </w:pPr>
-      <w:r>
-        <w:t>The R Foundation. (</w:t>
-      </w:r>
-      <w:proofErr w:type="spellStart"/>
-      <w:r>
-        <w:t>n.d.</w:t>
-      </w:r>
-      <w:proofErr w:type="spellEnd"/>
-      <w:r>
-        <w:t xml:space="preserve">). The R Project for Statistical Computing. Available at: </w:t>
-      </w:r>
-      <w:hyperlink r:id="rId7">
+        <w:pStyle w:val="Normal"/>
+        <w:spacing w:lineRule="auto" w:line="240"/>
+        <w:rPr/>
+      </w:pPr>
+      <w:r>
+        <w:rPr/>
+      </w:r>
+    </w:p>
+    <w:p>
+      <w:pPr>
+        <w:pStyle w:val="Normal"/>
+        <w:spacing w:lineRule="auto" w:line="240"/>
+        <w:rPr/>
+      </w:pPr>
+      <w:r>
+        <w:rPr/>
+        <w:t xml:space="preserve">The R Foundation. (n.d.). The R Project for Statistical Computing. Available at: </w:t>
+      </w:r>
+      <w:hyperlink r:id="rId4">
         <w:r>
           <w:rPr>
             <w:rStyle w:val="ListLabel1"/>
@@ -1259,19 +1267,28 @@
         </w:r>
       </w:hyperlink>
       <w:r>
+        <w:rPr/>
         <w:t xml:space="preserve"> [13-02-20]</w:t>
       </w:r>
     </w:p>
     <w:p>
       <w:pPr>
-        <w:spacing w:line="240" w:lineRule="auto"/>
-      </w:pPr>
-    </w:p>
-    <w:p>
-      <w:pPr>
-        <w:spacing w:line="240" w:lineRule="auto"/>
-      </w:pPr>
-      <w:r>
+        <w:pStyle w:val="Normal"/>
+        <w:spacing w:lineRule="auto" w:line="240"/>
+        <w:rPr/>
+      </w:pPr>
+      <w:r>
+        <w:rPr/>
+      </w:r>
+    </w:p>
+    <w:p>
+      <w:pPr>
+        <w:pStyle w:val="Normal"/>
+        <w:spacing w:lineRule="auto" w:line="240"/>
+        <w:rPr/>
+      </w:pPr>
+      <w:r>
+        <w:rPr/>
         <w:t xml:space="preserve">Wang, X, Smith, K, and Hyndman, R. (2006). Characteristic-Based Clustering for Time Series Data. </w:t>
       </w:r>
       <w:r>
@@ -1281,19 +1298,28 @@
         <w:t xml:space="preserve">Data Mining and Knowledge Discovery, </w:t>
       </w:r>
       <w:r>
+        <w:rPr/>
         <w:t>13, 335-364.</w:t>
       </w:r>
     </w:p>
     <w:p>
       <w:pPr>
-        <w:spacing w:line="240" w:lineRule="auto"/>
-      </w:pPr>
-    </w:p>
-    <w:p>
-      <w:pPr>
-        <w:spacing w:after="360" w:line="240" w:lineRule="auto"/>
-      </w:pPr>
-      <w:r>
+        <w:pStyle w:val="Normal"/>
+        <w:spacing w:lineRule="auto" w:line="240"/>
+        <w:rPr/>
+      </w:pPr>
+      <w:r>
+        <w:rPr/>
+      </w:r>
+    </w:p>
+    <w:p>
+      <w:pPr>
+        <w:pStyle w:val="Normal"/>
+        <w:spacing w:lineRule="auto" w:line="240" w:before="0" w:after="360"/>
+        <w:rPr/>
+      </w:pPr>
+      <w:r>
+        <w:rPr/>
         <w:t xml:space="preserve">Warren Liao, T. (2005). Clustering of time series data - a survey. </w:t>
       </w:r>
       <w:r>
@@ -1303,14 +1329,17 @@
         <w:t xml:space="preserve">Pattern Recognition, </w:t>
       </w:r>
       <w:r>
+        <w:rPr/>
         <w:t>38, 1857-1874</w:t>
       </w:r>
     </w:p>
     <w:p>
       <w:pPr>
-        <w:spacing w:after="360" w:line="240" w:lineRule="auto"/>
-      </w:pPr>
-      <w:hyperlink r:id="rId8">
+        <w:pStyle w:val="Normal"/>
+        <w:spacing w:lineRule="auto" w:line="240" w:before="0" w:after="360"/>
+        <w:rPr/>
+      </w:pPr>
+      <w:hyperlink r:id="rId5">
         <w:r>
           <w:rPr>
             <w:rStyle w:val="ListLabel1"/>
@@ -1319,17 +1348,10 @@
         </w:r>
       </w:hyperlink>
       <w:r>
-        <w:t xml:space="preserve"> (</w:t>
-      </w:r>
-      <w:proofErr w:type="spellStart"/>
-      <w:r>
-        <w:t>n.d.</w:t>
-      </w:r>
-      <w:proofErr w:type="spellEnd"/>
-      <w:r>
-        <w:t>). "Fast Fourier Transform." From</w:t>
-      </w:r>
-      <w:hyperlink r:id="rId9">
+        <w:rPr/>
+        <w:t xml:space="preserve"> (n.d.). "Fast Fourier Transform." From</w:t>
+      </w:r>
+      <w:hyperlink r:id="rId6">
         <w:r>
           <w:rPr>
             <w:rStyle w:val="ListLabel2"/>
@@ -1337,7 +1359,7 @@
           <w:t xml:space="preserve"> </w:t>
         </w:r>
       </w:hyperlink>
-      <w:hyperlink r:id="rId10">
+      <w:hyperlink r:id="rId7">
         <w:r>
           <w:rPr>
             <w:rStyle w:val="ListLabel3"/>
@@ -1346,9 +1368,10 @@
         </w:r>
       </w:hyperlink>
       <w:r>
+        <w:rPr/>
         <w:t>--A Wolfram Web Resource.</w:t>
       </w:r>
-      <w:hyperlink r:id="rId11">
+      <w:hyperlink r:id="rId8">
         <w:r>
           <w:rPr>
             <w:rStyle w:val="ListLabel2"/>
@@ -1356,7 +1379,7 @@
           <w:t xml:space="preserve"> </w:t>
         </w:r>
       </w:hyperlink>
-      <w:hyperlink r:id="rId12">
+      <w:hyperlink r:id="rId9">
         <w:r>
           <w:rPr>
             <w:rStyle w:val="ListLabel1"/>
@@ -1365,37 +1388,46 @@
         </w:r>
       </w:hyperlink>
       <w:r>
+        <w:rPr/>
         <w:t xml:space="preserve"> [13-02-20]</w:t>
       </w:r>
     </w:p>
     <w:p>
       <w:pPr>
-        <w:spacing w:after="360"/>
-      </w:pPr>
-    </w:p>
-    <w:p>
-      <w:pPr>
-        <w:spacing w:after="360"/>
-      </w:pPr>
+        <w:pStyle w:val="Normal"/>
+        <w:spacing w:before="0" w:after="360"/>
+        <w:rPr/>
+      </w:pPr>
+      <w:r>
+        <w:rPr/>
+      </w:r>
+    </w:p>
+    <w:p>
+      <w:pPr>
+        <w:pStyle w:val="Normal"/>
+        <w:spacing w:before="0" w:after="360"/>
+        <w:rPr/>
+      </w:pPr>
+      <w:r>
+        <w:rPr/>
+      </w:r>
     </w:p>
     <w:sectPr>
+      <w:type w:val="nextPage"/>
       <w:pgSz w:w="12240" w:h="15840"/>
-      <w:pgMar w:top="1440" w:right="1440" w:bottom="1440" w:left="1440" w:header="0" w:footer="0" w:gutter="0"/>
-      <w:pgNumType w:start="1"/>
-      <w:cols w:space="720"/>
-      <w:formProt w:val="0"/>
-      <w:docGrid w:linePitch="100" w:charSpace="8192"/>
+      <w:pgMar w:left="1440" w:right="1440" w:header="0" w:top="1440" w:footer="0" w:bottom="1440" w:gutter="0"/>
+      <w:pgNumType w:start="1" w:fmt="decimal"/>
+      <w:formProt w:val="false"/>
+      <w:textDirection w:val="lrTb"/>
+      <w:docGrid w:type="default" w:linePitch="100" w:charSpace="12288"/>
     </w:sectPr>
   </w:body>
 </w:document>
 </file>
 
 <file path=word/numbering.xml><?xml version="1.0" encoding="utf-8"?>
-<w:numbering xmlns:wpc="http://schemas.microsoft.com/office/word/2010/wordprocessingCanvas" xmlns:mc="http://schemas.openxmlformats.org/markup-compatibility/2006" xmlns:o="urn:schemas-microsoft-com:office:office" xmlns:r="http://schemas.openxmlformats.org/officeDocument/2006/relationships" xmlns:m="http://schemas.openxmlformats.org/officeDocument/2006/math" xmlns:v="urn:schemas-microsoft-com:vml" xmlns:wp14="http://schemas.microsoft.com/office/word/2010/wordprocessingDrawing" xmlns:wp="http://schemas.openxmlformats.org/drawingml/2006/wordprocessingDrawing" xmlns:w10="urn:schemas-microsoft-com:office:word" xmlns:w="http://schemas.openxmlformats.org/wordprocessingml/2006/main" xmlns:w14="http://schemas.microsoft.com/office/word/2010/wordml" xmlns:w15="http://schemas.microsoft.com/office/word/2012/wordml" xmlns:wpg="http://schemas.microsoft.com/office/word/2010/wordprocessingGroup" xmlns:wpi="http://schemas.microsoft.com/office/word/2010/wordprocessingInk" xmlns:wne="http://schemas.microsoft.com/office/word/2006/wordml" xmlns:wps="http://schemas.microsoft.com/office/word/2010/wordprocessingShape" mc:Ignorable="w14 w15 wp14">
-  <w:abstractNum w:abstractNumId="0" w15:restartNumberingAfterBreak="0">
-    <w:nsid w:val="11EB1A34"/>
-    <w:multiLevelType w:val="multilevel"/>
-    <w:tmpl w:val="09F2F550"/>
+<w:numbering xmlns:w="http://schemas.openxmlformats.org/wordprocessingml/2006/main" xmlns:o="urn:schemas-microsoft-com:office:office" xmlns:r="http://schemas.openxmlformats.org/officeDocument/2006/relationships" xmlns:v="urn:schemas-microsoft-com:vml">
+  <w:abstractNum w:abstractNumId="1">
     <w:lvl w:ilvl="0">
       <w:start w:val="1"/>
       <w:numFmt w:val="decimal"/>
@@ -1478,10 +1510,7 @@
       </w:pPr>
     </w:lvl>
   </w:abstractNum>
-  <w:abstractNum w:abstractNumId="1" w15:restartNumberingAfterBreak="0">
-    <w:nsid w:val="55B84B4C"/>
-    <w:multiLevelType w:val="multilevel"/>
-    <w:tmpl w:val="B9A4568A"/>
+  <w:abstractNum w:abstractNumId="2">
     <w:lvl w:ilvl="0">
       <w:start w:val="1"/>
       <w:numFmt w:val="none"/>
@@ -1489,7 +1518,7 @@
       <w:lvlText w:val=""/>
       <w:lvlJc w:val="left"/>
       <w:pPr>
-        <w:ind w:left="0" w:firstLine="0"/>
+        <w:ind w:left="0" w:hanging="0"/>
       </w:pPr>
     </w:lvl>
     <w:lvl w:ilvl="1">
@@ -1499,7 +1528,7 @@
       <w:lvlText w:val=""/>
       <w:lvlJc w:val="left"/>
       <w:pPr>
-        <w:ind w:left="0" w:firstLine="0"/>
+        <w:ind w:left="0" w:hanging="0"/>
       </w:pPr>
     </w:lvl>
     <w:lvl w:ilvl="2">
@@ -1509,7 +1538,7 @@
       <w:lvlText w:val=""/>
       <w:lvlJc w:val="left"/>
       <w:pPr>
-        <w:ind w:left="0" w:firstLine="0"/>
+        <w:ind w:left="0" w:hanging="0"/>
       </w:pPr>
     </w:lvl>
     <w:lvl w:ilvl="3">
@@ -1519,7 +1548,7 @@
       <w:lvlText w:val=""/>
       <w:lvlJc w:val="left"/>
       <w:pPr>
-        <w:ind w:left="0" w:firstLine="0"/>
+        <w:ind w:left="0" w:hanging="0"/>
       </w:pPr>
     </w:lvl>
     <w:lvl w:ilvl="4">
@@ -1529,7 +1558,7 @@
       <w:lvlText w:val=""/>
       <w:lvlJc w:val="left"/>
       <w:pPr>
-        <w:ind w:left="0" w:firstLine="0"/>
+        <w:ind w:left="0" w:hanging="0"/>
       </w:pPr>
     </w:lvl>
     <w:lvl w:ilvl="5">
@@ -1539,7 +1568,7 @@
       <w:lvlText w:val=""/>
       <w:lvlJc w:val="left"/>
       <w:pPr>
-        <w:ind w:left="0" w:firstLine="0"/>
+        <w:ind w:left="0" w:hanging="0"/>
       </w:pPr>
     </w:lvl>
     <w:lvl w:ilvl="6">
@@ -1549,7 +1578,7 @@
       <w:lvlText w:val=""/>
       <w:lvlJc w:val="left"/>
       <w:pPr>
-        <w:ind w:left="0" w:firstLine="0"/>
+        <w:ind w:left="0" w:hanging="0"/>
       </w:pPr>
     </w:lvl>
     <w:lvl w:ilvl="7">
@@ -1559,7 +1588,7 @@
       <w:lvlText w:val=""/>
       <w:lvlJc w:val="left"/>
       <w:pPr>
-        <w:ind w:left="0" w:firstLine="0"/>
+        <w:ind w:left="0" w:hanging="0"/>
       </w:pPr>
     </w:lvl>
     <w:lvl w:ilvl="8">
@@ -1569,43 +1598,45 @@
       <w:lvlText w:val=""/>
       <w:lvlJc w:val="left"/>
       <w:pPr>
-        <w:ind w:left="0" w:firstLine="0"/>
+        <w:ind w:left="0" w:hanging="0"/>
       </w:pPr>
     </w:lvl>
   </w:abstractNum>
   <w:num w:numId="1">
-    <w:abstractNumId w:val="0"/>
+    <w:abstractNumId w:val="1"/>
   </w:num>
   <w:num w:numId="2">
-    <w:abstractNumId w:val="1"/>
+    <w:abstractNumId w:val="2"/>
   </w:num>
 </w:numbering>
 </file>
 
 <file path=word/styles.xml><?xml version="1.0" encoding="utf-8"?>
-<w:styles xmlns:mc="http://schemas.openxmlformats.org/markup-compatibility/2006" xmlns:r="http://schemas.openxmlformats.org/officeDocument/2006/relationships" xmlns:w="http://schemas.openxmlformats.org/wordprocessingml/2006/main" xmlns:w14="http://schemas.microsoft.com/office/word/2010/wordml" xmlns:w15="http://schemas.microsoft.com/office/word/2012/wordml" mc:Ignorable="w14 w15">
+<w:styles xmlns:w="http://schemas.openxmlformats.org/wordprocessingml/2006/main" xmlns:w14="http://schemas.microsoft.com/office/word/2010/wordml" xmlns:mc="http://schemas.openxmlformats.org/markup-compatibility/2006" mc:Ignorable="w14">
   <w:docDefaults>
     <w:rPrDefault>
       <w:rPr>
-        <w:rFonts w:ascii="Arial" w:eastAsia="Arial" w:hAnsi="Arial" w:cs="Arial"/>
+        <w:rFonts w:ascii="Arial" w:hAnsi="Arial" w:eastAsia="Arial" w:cs="Arial"/>
         <w:sz w:val="22"/>
         <w:szCs w:val="22"/>
         <w:lang w:val="en" w:eastAsia="en-US" w:bidi="ar-SA"/>
       </w:rPr>
     </w:rPrDefault>
-    <w:pPrDefault/>
+    <w:pPrDefault>
+      <w:pPr/>
+    </w:pPrDefault>
   </w:docDefaults>
   <w:latentStyles w:defLockedState="0" w:defUIPriority="99" w:defSemiHidden="0" w:defUnhideWhenUsed="0" w:defQFormat="0" w:count="371">
     <w:lsdException w:name="Normal" w:uiPriority="0" w:qFormat="1"/>
     <w:lsdException w:name="heading 1" w:uiPriority="9" w:qFormat="1"/>
-    <w:lsdException w:name="heading 2" w:semiHidden="1" w:uiPriority="9" w:unhideWhenUsed="1" w:qFormat="1"/>
-    <w:lsdException w:name="heading 3" w:semiHidden="1" w:uiPriority="9" w:unhideWhenUsed="1" w:qFormat="1"/>
-    <w:lsdException w:name="heading 4" w:semiHidden="1" w:uiPriority="9" w:unhideWhenUsed="1" w:qFormat="1"/>
-    <w:lsdException w:name="heading 5" w:semiHidden="1" w:uiPriority="9" w:unhideWhenUsed="1" w:qFormat="1"/>
-    <w:lsdException w:name="heading 6" w:semiHidden="1" w:uiPriority="9" w:unhideWhenUsed="1" w:qFormat="1"/>
-    <w:lsdException w:name="heading 7" w:semiHidden="1" w:uiPriority="9" w:unhideWhenUsed="1" w:qFormat="1"/>
-    <w:lsdException w:name="heading 8" w:semiHidden="1" w:uiPriority="9" w:unhideWhenUsed="1" w:qFormat="1"/>
-    <w:lsdException w:name="heading 9" w:semiHidden="1" w:uiPriority="9" w:unhideWhenUsed="1" w:qFormat="1"/>
+    <w:lsdException w:name="heading 2" w:uiPriority="9" w:semiHidden="1" w:unhideWhenUsed="1" w:qFormat="1"/>
+    <w:lsdException w:name="heading 3" w:uiPriority="9" w:semiHidden="1" w:unhideWhenUsed="1" w:qFormat="1"/>
+    <w:lsdException w:name="heading 4" w:uiPriority="9" w:semiHidden="1" w:unhideWhenUsed="1" w:qFormat="1"/>
+    <w:lsdException w:name="heading 5" w:uiPriority="9" w:semiHidden="1" w:unhideWhenUsed="1" w:qFormat="1"/>
+    <w:lsdException w:name="heading 6" w:uiPriority="9" w:semiHidden="1" w:unhideWhenUsed="1" w:qFormat="1"/>
+    <w:lsdException w:name="heading 7" w:uiPriority="9" w:semiHidden="1" w:unhideWhenUsed="1" w:qFormat="1"/>
+    <w:lsdException w:name="heading 8" w:uiPriority="9" w:semiHidden="1" w:unhideWhenUsed="1" w:qFormat="1"/>
+    <w:lsdException w:name="heading 9" w:uiPriority="9" w:semiHidden="1" w:unhideWhenUsed="1" w:qFormat="1"/>
     <w:lsdException w:name="index 1" w:semiHidden="1" w:unhideWhenUsed="1"/>
     <w:lsdException w:name="index 2" w:semiHidden="1" w:unhideWhenUsed="1"/>
     <w:lsdException w:name="index 3" w:semiHidden="1" w:unhideWhenUsed="1"/>
@@ -1615,22 +1646,22 @@
     <w:lsdException w:name="index 7" w:semiHidden="1" w:unhideWhenUsed="1"/>
     <w:lsdException w:name="index 8" w:semiHidden="1" w:unhideWhenUsed="1"/>
     <w:lsdException w:name="index 9" w:semiHidden="1" w:unhideWhenUsed="1"/>
-    <w:lsdException w:name="toc 1" w:semiHidden="1" w:uiPriority="39" w:unhideWhenUsed="1"/>
-    <w:lsdException w:name="toc 2" w:semiHidden="1" w:uiPriority="39" w:unhideWhenUsed="1"/>
-    <w:lsdException w:name="toc 3" w:semiHidden="1" w:uiPriority="39" w:unhideWhenUsed="1"/>
-    <w:lsdException w:name="toc 4" w:semiHidden="1" w:uiPriority="39" w:unhideWhenUsed="1"/>
-    <w:lsdException w:name="toc 5" w:semiHidden="1" w:uiPriority="39" w:unhideWhenUsed="1"/>
-    <w:lsdException w:name="toc 6" w:semiHidden="1" w:uiPriority="39" w:unhideWhenUsed="1"/>
-    <w:lsdException w:name="toc 7" w:semiHidden="1" w:uiPriority="39" w:unhideWhenUsed="1"/>
-    <w:lsdException w:name="toc 8" w:semiHidden="1" w:uiPriority="39" w:unhideWhenUsed="1"/>
-    <w:lsdException w:name="toc 9" w:semiHidden="1" w:uiPriority="39" w:unhideWhenUsed="1"/>
+    <w:lsdException w:name="toc 1" w:uiPriority="39" w:semiHidden="1" w:unhideWhenUsed="1"/>
+    <w:lsdException w:name="toc 2" w:uiPriority="39" w:semiHidden="1" w:unhideWhenUsed="1"/>
+    <w:lsdException w:name="toc 3" w:uiPriority="39" w:semiHidden="1" w:unhideWhenUsed="1"/>
+    <w:lsdException w:name="toc 4" w:uiPriority="39" w:semiHidden="1" w:unhideWhenUsed="1"/>
+    <w:lsdException w:name="toc 5" w:uiPriority="39" w:semiHidden="1" w:unhideWhenUsed="1"/>
+    <w:lsdException w:name="toc 6" w:uiPriority="39" w:semiHidden="1" w:unhideWhenUsed="1"/>
+    <w:lsdException w:name="toc 7" w:uiPriority="39" w:semiHidden="1" w:unhideWhenUsed="1"/>
+    <w:lsdException w:name="toc 8" w:uiPriority="39" w:semiHidden="1" w:unhideWhenUsed="1"/>
+    <w:lsdException w:name="toc 9" w:uiPriority="39" w:semiHidden="1" w:unhideWhenUsed="1"/>
     <w:lsdException w:name="Normal Indent" w:semiHidden="1" w:unhideWhenUsed="1"/>
     <w:lsdException w:name="footnote text" w:semiHidden="1" w:unhideWhenUsed="1"/>
     <w:lsdException w:name="annotation text" w:semiHidden="1" w:unhideWhenUsed="1"/>
     <w:lsdException w:name="header" w:semiHidden="1" w:unhideWhenUsed="1"/>
     <w:lsdException w:name="footer" w:semiHidden="1" w:unhideWhenUsed="1"/>
     <w:lsdException w:name="index heading" w:semiHidden="1" w:unhideWhenUsed="1"/>
-    <w:lsdException w:name="caption" w:semiHidden="1" w:uiPriority="35" w:unhideWhenUsed="1" w:qFormat="1"/>
+    <w:lsdException w:name="caption" w:uiPriority="35" w:semiHidden="1" w:unhideWhenUsed="1" w:qFormat="1"/>
     <w:lsdException w:name="table of figures" w:semiHidden="1" w:unhideWhenUsed="1"/>
     <w:lsdException w:name="envelope address" w:semiHidden="1" w:unhideWhenUsed="1"/>
     <w:lsdException w:name="envelope return" w:semiHidden="1" w:unhideWhenUsed="1"/>
@@ -1661,7 +1692,7 @@
     <w:lsdException w:name="Title" w:uiPriority="10" w:qFormat="1"/>
     <w:lsdException w:name="Closing" w:semiHidden="1" w:unhideWhenUsed="1"/>
     <w:lsdException w:name="Signature" w:semiHidden="1" w:unhideWhenUsed="1"/>
-    <w:lsdException w:name="Default Paragraph Font" w:semiHidden="1" w:uiPriority="1" w:unhideWhenUsed="1"/>
+    <w:lsdException w:name="Default Paragraph Font" w:uiPriority="1" w:semiHidden="1" w:unhideWhenUsed="1"/>
     <w:lsdException w:name="Body Text" w:semiHidden="1" w:unhideWhenUsed="1"/>
     <w:lsdException w:name="Body Text Indent" w:semiHidden="1" w:unhideWhenUsed="1"/>
     <w:lsdException w:name="List Continue" w:semiHidden="1" w:unhideWhenUsed="1"/>
@@ -1861,8 +1892,8 @@
     <w:lsdException w:name="Subtle Reference" w:uiPriority="31" w:qFormat="1"/>
     <w:lsdException w:name="Intense Reference" w:uiPriority="32" w:qFormat="1"/>
     <w:lsdException w:name="Book Title" w:uiPriority="33" w:qFormat="1"/>
-    <w:lsdException w:name="Bibliography" w:semiHidden="1" w:uiPriority="37" w:unhideWhenUsed="1"/>
-    <w:lsdException w:name="TOC Heading" w:semiHidden="1" w:uiPriority="39" w:unhideWhenUsed="1" w:qFormat="1"/>
+    <w:lsdException w:name="Bibliography" w:uiPriority="37" w:semiHidden="1" w:unhideWhenUsed="1"/>
+    <w:lsdException w:name="TOC Heading" w:uiPriority="39" w:semiHidden="1" w:unhideWhenUsed="1" w:qFormat="1"/>
     <w:lsdException w:name="Plain Table 1" w:uiPriority="41"/>
     <w:lsdException w:name="Plain Table 2" w:uiPriority="42"/>
     <w:lsdException w:name="Plain Table 3" w:uiPriority="43"/>
@@ -1968,20 +1999,31 @@
     <w:lsdException w:name="List Table 6 Colorful Accent 6" w:uiPriority="51"/>
     <w:lsdException w:name="List Table 7 Colorful Accent 6" w:uiPriority="52"/>
   </w:latentStyles>
-  <w:style w:type="paragraph" w:default="1" w:styleId="Normal">
+  <w:style w:type="paragraph" w:styleId="Normal" w:default="1">
     <w:name w:val="Normal"/>
     <w:qFormat/>
     <w:pPr>
-      <w:spacing w:line="276" w:lineRule="auto"/>
+      <w:widowControl/>
+      <w:bidi w:val="0"/>
+      <w:spacing w:lineRule="auto" w:line="276"/>
+      <w:jc w:val="left"/>
     </w:pPr>
-  </w:style>
-  <w:style w:type="paragraph" w:styleId="Heading1">
-    <w:name w:val="heading 1"/>
+    <w:rPr>
+      <w:rFonts w:ascii="Arial" w:hAnsi="Arial" w:eastAsia="Arial" w:cs="Arial"/>
+      <w:color w:val="auto"/>
+      <w:kern w:val="0"/>
+      <w:sz w:val="22"/>
+      <w:szCs w:val="22"/>
+      <w:lang w:val="en" w:eastAsia="en-US" w:bidi="ar-SA"/>
+    </w:rPr>
+  </w:style>
+  <w:style w:type="paragraph" w:styleId="Encapalament1">
+    <w:name w:val="Heading 1"/>
     <w:basedOn w:val="Normal"/>
     <w:next w:val="Normal"/>
     <w:qFormat/>
     <w:pPr>
-      <w:keepNext/>
+      <w:keepNext w:val="true"/>
       <w:keepLines/>
       <w:spacing w:before="400" w:after="120"/>
       <w:outlineLvl w:val="0"/>
@@ -1991,13 +2033,13 @@
       <w:szCs w:val="40"/>
     </w:rPr>
   </w:style>
-  <w:style w:type="paragraph" w:styleId="Heading2">
-    <w:name w:val="heading 2"/>
+  <w:style w:type="paragraph" w:styleId="Encapalament2">
+    <w:name w:val="Heading 2"/>
     <w:basedOn w:val="Normal"/>
     <w:next w:val="Normal"/>
     <w:qFormat/>
     <w:pPr>
-      <w:keepNext/>
+      <w:keepNext w:val="true"/>
       <w:keepLines/>
       <w:spacing w:before="360" w:after="120"/>
       <w:outlineLvl w:val="1"/>
@@ -2007,13 +2049,13 @@
       <w:szCs w:val="32"/>
     </w:rPr>
   </w:style>
-  <w:style w:type="paragraph" w:styleId="Heading3">
-    <w:name w:val="heading 3"/>
+  <w:style w:type="paragraph" w:styleId="Encapalament3">
+    <w:name w:val="Heading 3"/>
     <w:basedOn w:val="Normal"/>
     <w:next w:val="Normal"/>
     <w:qFormat/>
     <w:pPr>
-      <w:keepNext/>
+      <w:keepNext w:val="true"/>
       <w:keepLines/>
       <w:spacing w:before="320" w:after="80"/>
       <w:outlineLvl w:val="2"/>
@@ -2024,13 +2066,13 @@
       <w:szCs w:val="28"/>
     </w:rPr>
   </w:style>
-  <w:style w:type="paragraph" w:styleId="Heading4">
-    <w:name w:val="heading 4"/>
+  <w:style w:type="paragraph" w:styleId="Encapalament4">
+    <w:name w:val="Heading 4"/>
     <w:basedOn w:val="Normal"/>
     <w:next w:val="Normal"/>
     <w:qFormat/>
     <w:pPr>
-      <w:keepNext/>
+      <w:keepNext w:val="true"/>
       <w:keepLines/>
       <w:spacing w:before="280" w:after="80"/>
       <w:outlineLvl w:val="3"/>
@@ -2041,13 +2083,13 @@
       <w:szCs w:val="24"/>
     </w:rPr>
   </w:style>
-  <w:style w:type="paragraph" w:styleId="Heading5">
-    <w:name w:val="heading 5"/>
+  <w:style w:type="paragraph" w:styleId="Encapalament5">
+    <w:name w:val="Heading 5"/>
     <w:basedOn w:val="Normal"/>
     <w:next w:val="Normal"/>
     <w:qFormat/>
     <w:pPr>
-      <w:keepNext/>
+      <w:keepNext w:val="true"/>
       <w:keepLines/>
       <w:spacing w:before="240" w:after="80"/>
       <w:outlineLvl w:val="4"/>
@@ -2056,13 +2098,13 @@
       <w:color w:val="666666"/>
     </w:rPr>
   </w:style>
-  <w:style w:type="paragraph" w:styleId="Heading6">
-    <w:name w:val="heading 6"/>
+  <w:style w:type="paragraph" w:styleId="Encapalament6">
+    <w:name w:val="Heading 6"/>
     <w:basedOn w:val="Normal"/>
     <w:next w:val="Normal"/>
     <w:qFormat/>
     <w:pPr>
-      <w:keepNext/>
+      <w:keepNext w:val="true"/>
       <w:keepLines/>
       <w:spacing w:before="240" w:after="80"/>
       <w:outlineLvl w:val="5"/>
@@ -2072,34 +2114,15 @@
       <w:color w:val="666666"/>
     </w:rPr>
   </w:style>
-  <w:style w:type="character" w:default="1" w:styleId="DefaultParagraphFont">
+  <w:style w:type="character" w:styleId="DefaultParagraphFont" w:default="1">
     <w:name w:val="Default Paragraph Font"/>
     <w:uiPriority w:val="1"/>
     <w:semiHidden/>
     <w:unhideWhenUsed/>
-  </w:style>
-  <w:style w:type="table" w:default="1" w:styleId="TableNormal">
-    <w:name w:val="Normal Table"/>
-    <w:uiPriority w:val="99"/>
-    <w:semiHidden/>
-    <w:unhideWhenUsed/>
-    <w:tblPr>
-      <w:tblInd w:w="0" w:type="dxa"/>
-      <w:tblCellMar>
-        <w:top w:w="0" w:type="dxa"/>
-        <w:left w:w="108" w:type="dxa"/>
-        <w:bottom w:w="0" w:type="dxa"/>
-        <w:right w:w="108" w:type="dxa"/>
-      </w:tblCellMar>
-    </w:tblPr>
-  </w:style>
-  <w:style w:type="numbering" w:default="1" w:styleId="NoList">
-    <w:name w:val="No List"/>
-    <w:uiPriority w:val="99"/>
-    <w:semiHidden/>
-    <w:unhideWhenUsed/>
-  </w:style>
-  <w:style w:type="character" w:customStyle="1" w:styleId="ListLabel1">
+    <w:qFormat/>
+    <w:rPr/>
+  </w:style>
+  <w:style w:type="character" w:styleId="ListLabel1" w:customStyle="1">
     <w:name w:val="ListLabel 1"/>
     <w:qFormat/>
     <w:rPr>
@@ -2107,7 +2130,7 @@
       <w:u w:val="single"/>
     </w:rPr>
   </w:style>
-  <w:style w:type="character" w:customStyle="1" w:styleId="InternetLink">
+  <w:style w:type="character" w:styleId="InternetLink" w:customStyle="1">
     <w:name w:val="Internet Link"/>
     <w:qFormat/>
     <w:rPr>
@@ -2115,11 +2138,12 @@
       <w:u w:val="single"/>
     </w:rPr>
   </w:style>
-  <w:style w:type="character" w:customStyle="1" w:styleId="ListLabel2">
+  <w:style w:type="character" w:styleId="ListLabel2" w:customStyle="1">
     <w:name w:val="ListLabel 2"/>
     <w:qFormat/>
-  </w:style>
-  <w:style w:type="character" w:customStyle="1" w:styleId="ListLabel3">
+    <w:rPr/>
+  </w:style>
+  <w:style w:type="character" w:styleId="ListLabel3" w:customStyle="1">
     <w:name w:val="ListLabel 3"/>
     <w:qFormat/>
     <w:rPr>
@@ -2128,50 +2152,97 @@
       <w:u w:val="single"/>
     </w:rPr>
   </w:style>
-  <w:style w:type="character" w:customStyle="1" w:styleId="ListLabel4">
+  <w:style w:type="character" w:styleId="ListLabel4" w:customStyle="1">
     <w:name w:val="ListLabel 4"/>
     <w:qFormat/>
-  </w:style>
-  <w:style w:type="character" w:customStyle="1" w:styleId="EnlladInternet">
+    <w:rPr/>
+  </w:style>
+  <w:style w:type="character" w:styleId="EnlladInternet" w:customStyle="1">
     <w:name w:val="Enllaç d'Internet"/>
     <w:rPr>
       <w:color w:val="000080"/>
       <w:u w:val="single"/>
     </w:rPr>
   </w:style>
-  <w:style w:type="character" w:customStyle="1" w:styleId="ListLabel5">
+  <w:style w:type="character" w:styleId="ListLabel5" w:customStyle="1">
     <w:name w:val="ListLabel 5"/>
     <w:qFormat/>
-  </w:style>
-  <w:style w:type="character" w:customStyle="1" w:styleId="ListLabel6">
+    <w:rPr/>
+  </w:style>
+  <w:style w:type="character" w:styleId="ListLabel6" w:customStyle="1">
     <w:name w:val="ListLabel 6"/>
     <w:qFormat/>
-  </w:style>
-  <w:style w:type="paragraph" w:customStyle="1" w:styleId="Encapalament">
+    <w:rPr/>
+  </w:style>
+  <w:style w:type="character" w:styleId="ListLabel7">
+    <w:name w:val="ListLabel 7"/>
+    <w:qFormat/>
+    <w:rPr/>
+  </w:style>
+  <w:style w:type="character" w:styleId="ListLabel8">
+    <w:name w:val="ListLabel 8"/>
+    <w:qFormat/>
+    <w:rPr/>
+  </w:style>
+  <w:style w:type="character" w:styleId="ListLabel9">
+    <w:name w:val="ListLabel 9"/>
+    <w:qFormat/>
+    <w:rPr/>
+  </w:style>
+  <w:style w:type="paragraph" w:styleId="Encapalament" w:customStyle="1">
     <w:name w:val="Encapçalament"/>
     <w:basedOn w:val="Normal"/>
-    <w:next w:val="BodyText"/>
+    <w:next w:val="Cosdeltext"/>
     <w:qFormat/>
     <w:pPr>
-      <w:keepNext/>
+      <w:keepNext w:val="true"/>
       <w:spacing w:before="240" w:after="120"/>
     </w:pPr>
     <w:rPr>
-      <w:rFonts w:ascii="Liberation Sans" w:eastAsia="Noto Sans CJK SC" w:hAnsi="Liberation Sans" w:cs="Lohit Devanagari"/>
+      <w:rFonts w:ascii="Liberation Sans" w:hAnsi="Liberation Sans" w:eastAsia="Noto Sans CJK SC" w:cs="Lohit Devanagari"/>
       <w:sz w:val="28"/>
       <w:szCs w:val="28"/>
     </w:rPr>
   </w:style>
-  <w:style w:type="paragraph" w:styleId="BodyText">
+  <w:style w:type="paragraph" w:styleId="Cosdeltext">
     <w:name w:val="Body Text"/>
     <w:basedOn w:val="Normal"/>
     <w:pPr>
-      <w:spacing w:after="140"/>
+      <w:spacing w:before="0" w:after="140"/>
     </w:pPr>
-  </w:style>
-  <w:style w:type="paragraph" w:styleId="List">
+    <w:rPr/>
+  </w:style>
+  <w:style w:type="paragraph" w:styleId="Llista">
     <w:name w:val="List"/>
-    <w:basedOn w:val="BodyText"/>
+    <w:basedOn w:val="Cosdeltext"/>
+    <w:pPr/>
+    <w:rPr>
+      <w:rFonts w:cs="Lohit Devanagari"/>
+    </w:rPr>
+  </w:style>
+  <w:style w:type="paragraph" w:styleId="Llegenda">
+    <w:name w:val="Caption"/>
+    <w:basedOn w:val="Normal"/>
+    <w:qFormat/>
+    <w:pPr>
+      <w:suppressLineNumbers/>
+      <w:spacing w:before="120" w:after="120"/>
+    </w:pPr>
+    <w:rPr>
+      <w:rFonts w:cs="Lohit Devanagari"/>
+      <w:i/>
+      <w:iCs/>
+      <w:sz w:val="24"/>
+      <w:szCs w:val="24"/>
+    </w:rPr>
+  </w:style>
+  <w:style w:type="paragraph" w:styleId="Ndex" w:customStyle="1">
+    <w:name w:val="Índex"/>
+    <w:basedOn w:val="Normal"/>
+    <w:qFormat/>
+    <w:pPr>
+      <w:suppressLineNumbers/>
+    </w:pPr>
     <w:rPr>
       <w:rFonts w:cs="Lohit Devanagari"/>
     </w:rPr>
@@ -2192,41 +2263,30 @@
       <w:szCs w:val="24"/>
     </w:rPr>
   </w:style>
-  <w:style w:type="paragraph" w:customStyle="1" w:styleId="ndex">
-    <w:name w:val="Índex"/>
-    <w:basedOn w:val="Normal"/>
-    <w:qFormat/>
-    <w:pPr>
-      <w:suppressLineNumbers/>
-    </w:pPr>
-    <w:rPr>
-      <w:rFonts w:cs="Lohit Devanagari"/>
-    </w:rPr>
-  </w:style>
-  <w:style w:type="paragraph" w:styleId="Title">
+  <w:style w:type="paragraph" w:styleId="Ttol">
     <w:name w:val="Title"/>
     <w:basedOn w:val="Normal"/>
     <w:next w:val="Normal"/>
     <w:qFormat/>
     <w:pPr>
-      <w:keepNext/>
+      <w:keepNext w:val="true"/>
       <w:keepLines/>
-      <w:spacing w:after="60"/>
+      <w:spacing w:before="0" w:after="60"/>
     </w:pPr>
     <w:rPr>
       <w:sz w:val="52"/>
       <w:szCs w:val="52"/>
     </w:rPr>
   </w:style>
-  <w:style w:type="paragraph" w:styleId="Subtitle">
+  <w:style w:type="paragraph" w:styleId="Subttol">
     <w:name w:val="Subtitle"/>
     <w:basedOn w:val="Normal"/>
     <w:next w:val="Normal"/>
     <w:qFormat/>
     <w:pPr>
-      <w:keepNext/>
+      <w:keepNext w:val="true"/>
       <w:keepLines/>
-      <w:spacing w:after="320"/>
+      <w:spacing w:before="0" w:after="320"/>
     </w:pPr>
     <w:rPr>
       <w:color w:val="666666"/>
@@ -2239,11 +2299,35 @@
     <w:basedOn w:val="Normal"/>
     <w:uiPriority w:val="34"/>
     <w:qFormat/>
-    <w:rsid w:val="00A31345"/>
+    <w:rsid w:val="00a31345"/>
     <w:pPr>
-      <w:ind w:left="720"/>
+      <w:spacing w:before="0" w:after="0"/>
+      <w:ind w:left="720" w:hanging="0"/>
       <w:contextualSpacing/>
     </w:pPr>
+    <w:rPr/>
+  </w:style>
+  <w:style w:type="numbering" w:styleId="NoList" w:default="1">
+    <w:name w:val="No List"/>
+    <w:uiPriority w:val="99"/>
+    <w:semiHidden/>
+    <w:unhideWhenUsed/>
+    <w:qFormat/>
+  </w:style>
+  <w:style w:type="table" w:default="1" w:styleId="TableNormal">
+    <w:name w:val="Normal Table"/>
+    <w:uiPriority w:val="99"/>
+    <w:semiHidden/>
+    <w:unhideWhenUsed/>
+    <w:tblPr>
+      <w:tblInd w:w="0" w:type="dxa"/>
+      <w:tblCellMar>
+        <w:top w:w="0" w:type="dxa"/>
+        <w:left w:w="108" w:type="dxa"/>
+        <w:bottom w:w="0" w:type="dxa"/>
+        <w:right w:w="108" w:type="dxa"/>
+      </w:tblCellMar>
+    </w:tblPr>
   </w:style>
 </w:styles>
 </file>
